--- a/Reports/July_Reports/Week4/CS Research Log July 26th.docx
+++ b/Reports/July_Reports/Week4/CS Research Log July 26th.docx
@@ -30,19 +30,23 @@
     <w:p>
       <w:pPr>
         <w:pStyle w:val="Normal"/>
-        <w:rPr>
-          <w:rFonts w:ascii="Times New Roman" w:hAnsi="Times New Roman" w:cs="Times New Roman"/>
-          <w:sz w:val="28"/>
-          <w:szCs w:val="28"/>
-        </w:rPr>
-      </w:pPr>
-      <w:r>
-        <w:rPr>
-          <w:rFonts w:cs="Times New Roman" w:ascii="Times New Roman" w:hAnsi="Times New Roman"/>
-          <w:sz w:val="28"/>
-          <w:szCs w:val="28"/>
-        </w:rPr>
-        <w:t>Week of (Date):</w:t>
+        <w:rPr/>
+      </w:pPr>
+      <w:r>
+        <w:rPr>
+          <w:rFonts w:cs="Times New Roman" w:ascii="Times New Roman" w:hAnsi="Times New Roman"/>
+          <w:sz w:val="28"/>
+          <w:szCs w:val="28"/>
+        </w:rPr>
+        <w:t xml:space="preserve">Week of (Date): </w:t>
+      </w:r>
+      <w:r>
+        <w:rPr>
+          <w:rFonts w:cs="Times New Roman" w:ascii="Times New Roman" w:hAnsi="Times New Roman"/>
+          <w:sz w:val="28"/>
+          <w:szCs w:val="28"/>
+        </w:rPr>
+        <w:t>July 26, 2019</w:t>
       </w:r>
     </w:p>
     <w:p>
@@ -95,6 +99,7 @@
           <w:sz w:val="24"/>
           <w:szCs w:val="24"/>
         </w:rPr>
+        <w:t>Nathan Bellew</w:t>
       </w:r>
     </w:p>
     <w:p>
@@ -112,6 +117,7 @@
           <w:sz w:val="24"/>
           <w:szCs w:val="24"/>
         </w:rPr>
+        <w:t>Melanie Grumley</w:t>
       </w:r>
     </w:p>
     <w:p>
@@ -129,74 +135,7 @@
           <w:sz w:val="24"/>
           <w:szCs w:val="24"/>
         </w:rPr>
-      </w:r>
-    </w:p>
-    <w:p>
-      <w:pPr>
-        <w:pStyle w:val="Normal"/>
-        <w:rPr>
-          <w:rFonts w:ascii="Times New Roman" w:hAnsi="Times New Roman" w:cs="Times New Roman"/>
-          <w:sz w:val="24"/>
-          <w:szCs w:val="24"/>
-        </w:rPr>
-      </w:pPr>
-      <w:r>
-        <w:rPr>
-          <w:rFonts w:cs="Times New Roman" w:ascii="Times New Roman" w:hAnsi="Times New Roman"/>
-          <w:sz w:val="24"/>
-          <w:szCs w:val="24"/>
-        </w:rPr>
-      </w:r>
-    </w:p>
-    <w:p>
-      <w:pPr>
-        <w:pStyle w:val="Normal"/>
-        <w:rPr>
-          <w:rFonts w:ascii="Times New Roman" w:hAnsi="Times New Roman" w:cs="Times New Roman"/>
-          <w:sz w:val="24"/>
-          <w:szCs w:val="24"/>
-        </w:rPr>
-      </w:pPr>
-      <w:r>
-        <w:rPr>
-          <w:rFonts w:cs="Times New Roman" w:ascii="Times New Roman" w:hAnsi="Times New Roman"/>
-          <w:sz w:val="24"/>
-          <w:szCs w:val="24"/>
-        </w:rPr>
-      </w:r>
-    </w:p>
-    <w:p>
-      <w:pPr>
-        <w:pStyle w:val="Normal"/>
-        <w:rPr>
-          <w:rFonts w:ascii="Times New Roman" w:hAnsi="Times New Roman" w:cs="Times New Roman"/>
-          <w:sz w:val="24"/>
-          <w:szCs w:val="24"/>
-        </w:rPr>
-      </w:pPr>
-      <w:r>
-        <w:rPr>
-          <w:rFonts w:cs="Times New Roman" w:ascii="Times New Roman" w:hAnsi="Times New Roman"/>
-          <w:sz w:val="24"/>
-          <w:szCs w:val="24"/>
-        </w:rPr>
-      </w:r>
-    </w:p>
-    <w:p>
-      <w:pPr>
-        <w:pStyle w:val="Normal"/>
-        <w:rPr>
-          <w:rFonts w:ascii="Times New Roman" w:hAnsi="Times New Roman" w:cs="Times New Roman"/>
-          <w:sz w:val="28"/>
-          <w:szCs w:val="28"/>
-        </w:rPr>
-      </w:pPr>
-      <w:r>
-        <w:rPr>
-          <w:rFonts w:cs="Times New Roman" w:ascii="Times New Roman" w:hAnsi="Times New Roman"/>
-          <w:sz w:val="28"/>
-          <w:szCs w:val="28"/>
-        </w:rPr>
+        <w:t>Keren Angeles</w:t>
       </w:r>
     </w:p>
     <w:p>
@@ -249,6 +188,24 @@
           <w:sz w:val="28"/>
           <w:szCs w:val="28"/>
         </w:rPr>
+      </w:r>
+    </w:p>
+    <w:p>
+      <w:pPr>
+        <w:pStyle w:val="Normal"/>
+        <w:rPr>
+          <w:rFonts w:ascii="Times New Roman" w:hAnsi="Times New Roman" w:cs="Times New Roman"/>
+          <w:sz w:val="28"/>
+          <w:szCs w:val="28"/>
+        </w:rPr>
+      </w:pPr>
+      <w:r>
+        <w:rPr>
+          <w:rFonts w:cs="Times New Roman" w:ascii="Times New Roman" w:hAnsi="Times New Roman"/>
+          <w:sz w:val="28"/>
+          <w:szCs w:val="28"/>
+        </w:rPr>
+        <w:t xml:space="preserve">This is the final week for our research/project for the summer, so we want to wrap up any last possible projects on the mower, finish our deep learning research paper, and finalize beginner training for security. Each team member was given a specific task that regarded one or more of out tasks for the end of the summer. </w:t>
       </w:r>
     </w:p>
     <w:p>
@@ -527,46 +484,7 @@
           <w:sz w:val="28"/>
           <w:szCs w:val="28"/>
         </w:rPr>
-      </w:r>
-    </w:p>
-    <w:p>
-      <w:pPr>
-        <w:pStyle w:val="Normal"/>
-        <w:tabs>
-          <w:tab w:val="left" w:pos="1514" w:leader="none"/>
-        </w:tabs>
-        <w:rPr>
-          <w:rFonts w:ascii="Times New Roman" w:hAnsi="Times New Roman" w:cs="Times New Roman"/>
-          <w:sz w:val="28"/>
-          <w:szCs w:val="28"/>
-        </w:rPr>
-      </w:pPr>
-      <w:r>
-        <w:rPr>
-          <w:rFonts w:cs="Times New Roman" w:ascii="Times New Roman" w:hAnsi="Times New Roman"/>
-          <w:sz w:val="28"/>
-          <w:szCs w:val="28"/>
-        </w:rPr>
-      </w:r>
-    </w:p>
-    <w:p>
-      <w:pPr>
-        <w:pStyle w:val="Normal"/>
-        <w:tabs>
-          <w:tab w:val="left" w:pos="1514" w:leader="none"/>
-        </w:tabs>
-        <w:rPr>
-          <w:rFonts w:ascii="Times New Roman" w:hAnsi="Times New Roman" w:cs="Times New Roman"/>
-          <w:sz w:val="28"/>
-          <w:szCs w:val="28"/>
-        </w:rPr>
-      </w:pPr>
-      <w:r>
-        <w:rPr>
-          <w:rFonts w:cs="Times New Roman" w:ascii="Times New Roman" w:hAnsi="Times New Roman"/>
-          <w:sz w:val="28"/>
-          <w:szCs w:val="28"/>
-        </w:rPr>
+        <w:t xml:space="preserve">I continued work on the research paper and the deep learning project, I also assigned some extra work for each team member to help them finish the week with as much learned as possible as we move to the end of July. </w:t>
       </w:r>
     </w:p>
     <w:p>
@@ -628,6 +546,7 @@
           <w:sz w:val="28"/>
           <w:szCs w:val="28"/>
         </w:rPr>
+        <w:t xml:space="preserve">We are a lot closer to finalizing the deep learning research paper. </w:t>
       </w:r>
     </w:p>
     <w:p>
@@ -729,46 +648,7 @@
           <w:sz w:val="28"/>
           <w:szCs w:val="28"/>
         </w:rPr>
-      </w:r>
-    </w:p>
-    <w:p>
-      <w:pPr>
-        <w:pStyle w:val="Normal"/>
-        <w:tabs>
-          <w:tab w:val="left" w:pos="1514" w:leader="none"/>
-        </w:tabs>
-        <w:rPr>
-          <w:rFonts w:ascii="Times New Roman" w:hAnsi="Times New Roman" w:cs="Times New Roman"/>
-          <w:sz w:val="28"/>
-          <w:szCs w:val="28"/>
-        </w:rPr>
-      </w:pPr>
-      <w:r>
-        <w:rPr>
-          <w:rFonts w:cs="Times New Roman" w:ascii="Times New Roman" w:hAnsi="Times New Roman"/>
-          <w:sz w:val="28"/>
-          <w:szCs w:val="28"/>
-        </w:rPr>
-      </w:r>
-    </w:p>
-    <w:p>
-      <w:pPr>
-        <w:pStyle w:val="Normal"/>
-        <w:tabs>
-          <w:tab w:val="left" w:pos="1514" w:leader="none"/>
-        </w:tabs>
-        <w:rPr>
-          <w:rFonts w:ascii="Times New Roman" w:hAnsi="Times New Roman" w:cs="Times New Roman"/>
-          <w:sz w:val="28"/>
-          <w:szCs w:val="28"/>
-        </w:rPr>
-      </w:pPr>
-      <w:r>
-        <w:rPr>
-          <w:rFonts w:cs="Times New Roman" w:ascii="Times New Roman" w:hAnsi="Times New Roman"/>
-          <w:sz w:val="28"/>
-          <w:szCs w:val="28"/>
-        </w:rPr>
+        <w:t xml:space="preserve">The Deep Learning roadblock is time, the project takes a long time to run and it needs to be run in full and then submitted for work to be saved. We lost a day to an unexpected reset which lost a lot of work. </w:t>
       </w:r>
     </w:p>
     <w:p>
@@ -890,6 +770,7 @@
           <w:sz w:val="28"/>
           <w:szCs w:val="28"/>
         </w:rPr>
+        <w:t xml:space="preserve">We will continue to finalize the project and continue it throughout the school year, unpaid, if need be. We will start conversations with the community in the coming weeks and new projects will be assigned at the end of July. </w:t>
       </w:r>
     </w:p>
     <w:p>
@@ -1549,15 +1430,7 @@
         <w:tab/>
         <w:tab/>
         <w:tab/>
-        <w:t xml:space="preserve">Hours worked this week: </w:t>
-      </w:r>
-      <w:r>
-        <w:rPr>
-          <w:rFonts w:cs="Times New Roman" w:ascii="Times New Roman" w:hAnsi="Times New Roman"/>
-          <w:sz w:val="28"/>
-          <w:szCs w:val="28"/>
-        </w:rPr>
-        <w:t>23</w:t>
+        <w:t>Hours worked this week: 23</w:t>
       </w:r>
     </w:p>
     <w:p>
@@ -1599,15 +1472,7 @@
           <w:sz w:val="28"/>
           <w:szCs w:val="28"/>
         </w:rPr>
-        <w:t xml:space="preserve">This week I </w:t>
-      </w:r>
-      <w:r>
-        <w:rPr>
-          <w:rFonts w:cs="Times New Roman" w:ascii="Times New Roman" w:hAnsi="Times New Roman"/>
-          <w:sz w:val="28"/>
-          <w:szCs w:val="28"/>
-        </w:rPr>
-        <w:t>learned about Machine Learning as a side project for Dr. Basnet</w:t>
+        <w:t>This week I learned about Machine Learning as a side project for Dr. Basnet</w:t>
       </w:r>
     </w:p>
     <w:p>
@@ -1709,15 +1574,7 @@
           <w:sz w:val="28"/>
           <w:szCs w:val="28"/>
         </w:rPr>
-        <w:t xml:space="preserve">During this self study I learned </w:t>
-      </w:r>
-      <w:r>
-        <w:rPr>
-          <w:rFonts w:cs="Times New Roman" w:ascii="Times New Roman" w:hAnsi="Times New Roman"/>
-          <w:sz w:val="28"/>
-          <w:szCs w:val="28"/>
-        </w:rPr>
-        <w:t>about Machine Learning, Tensorflow and how to train machine in recognizing malicious URLs. In order to understand this process I watched tutorials and performed some experiments as well.</w:t>
+        <w:t>During this self study I learned about Machine Learning, Tensorflow and how to train machine in recognizing malicious URLs. In order to understand this process I watched tutorials and performed some experiments as well.</w:t>
       </w:r>
     </w:p>
     <w:p>
@@ -1779,23 +1636,7 @@
           <w:sz w:val="28"/>
           <w:szCs w:val="28"/>
         </w:rPr>
-        <w:t xml:space="preserve">There were some bugs in the </w:t>
-      </w:r>
-      <w:r>
-        <w:rPr>
-          <w:rFonts w:cs="Times New Roman" w:ascii="Times New Roman" w:hAnsi="Times New Roman"/>
-          <w:sz w:val="28"/>
-          <w:szCs w:val="28"/>
-        </w:rPr>
-        <w:t>practice</w:t>
-      </w:r>
-      <w:r>
-        <w:rPr>
-          <w:rFonts w:cs="Times New Roman" w:ascii="Times New Roman" w:hAnsi="Times New Roman"/>
-          <w:sz w:val="28"/>
-          <w:szCs w:val="28"/>
-        </w:rPr>
-        <w:t xml:space="preserve"> that I still haven’t figured out how to fix. The results showed that the training went well however the code for the predictions needs to be tweaked</w:t>
+        <w:t>There were some bugs in the practice that I still haven’t figured out how to fix. The results showed that the training went well however the code for the predictions needs to be tweaked</w:t>
       </w:r>
     </w:p>
     <w:p>
@@ -2341,7 +2182,7 @@
     <w:qFormat/>
     <w:pPr>
       <w:widowControl/>
-      <w:overflowPunct w:val="true"/>
+      <w:overflowPunct w:val="false"/>
       <w:bidi w:val="0"/>
       <w:spacing w:lineRule="auto" w:line="259" w:before="0" w:after="160"/>
       <w:jc w:val="left"/>
